--- a/SCRSYLN/RELEASE NOTES.docx
+++ b/SCRSYLN/RELEASE NOTES.docx
@@ -18,7 +18,7 @@
         <w:rPr>
           <w:lang w:val="en-US"/>
         </w:rPr>
-        <w:t>Snowflake\BI_CDW_PROD\UPN_STG_SIS_BNRODS_ODSMGR\Full_Load\Other_Schema_Tables</w:t>
+        <w:t>D:\UPN\PROD\latest\Snowflake\BI_CDW_PROD\UPN_STG_SIS_BNRODS_ODSMGR\Full_Load\Other_Schema_Tables</w:t>
       </w:r>
     </w:p>
     <w:p>
@@ -31,7 +31,7 @@
         <w:rPr>
           <w:lang w:val="en-US"/>
         </w:rPr>
-        <w:t>Replace in the latest folder t</w:t>
+        <w:t>Replace in the folder t</w:t>
       </w:r>
       <w:r>
         <w:rPr>
@@ -40,6 +40,7 @@
         <w:t xml:space="preserve">he file </w:t>
       </w:r>
       <w:proofErr w:type="spellStart"/>
+      <w:proofErr w:type="gramStart"/>
       <w:r>
         <w:rPr>
           <w:lang w:val="en-US"/>
@@ -47,6 +48,7 @@
         <w:t>All_Other_Schema_Full_Load.sql</w:t>
       </w:r>
       <w:proofErr w:type="spellEnd"/>
+      <w:proofErr w:type="gramEnd"/>
       <w:r>
         <w:rPr>
           <w:lang w:val="en-US"/>
@@ -64,8 +66,16 @@
         <w:rPr>
           <w:lang w:val="en-US"/>
         </w:rPr>
-        <w:t xml:space="preserve">Add to the latest folder the files </w:t>
+        <w:t xml:space="preserve">Add to the folder the </w:t>
       </w:r>
+      <w:proofErr w:type="gramStart"/>
+      <w:r>
+        <w:rPr>
+          <w:lang w:val="en-US"/>
+        </w:rPr>
+        <w:t>file</w:t>
+      </w:r>
+      <w:proofErr w:type="gramEnd"/>
     </w:p>
     <w:p>
       <w:pPr>
@@ -1053,18 +1063,18 @@
 </file>
 
 <file path=customXml/item2.xml><?xml version="1.0" encoding="utf-8"?>
-<p:properties xmlns:p="http://schemas.microsoft.com/office/2006/metadata/properties" xmlns:xsi="http://www.w3.org/2001/XMLSchema-instance" xmlns:pc="http://schemas.microsoft.com/office/infopath/2007/PartnerControls">
-  <documentManagement/>
-</p:properties>
-</file>
-
-<file path=customXml/item3.xml><?xml version="1.0" encoding="utf-8"?>
 <?mso-contentType ?>
 <FormTemplates xmlns="http://schemas.microsoft.com/sharepoint/v3/contenttype/forms">
   <Display>DocumentLibraryForm</Display>
   <Edit>DocumentLibraryForm</Edit>
   <New>DocumentLibraryForm</New>
 </FormTemplates>
+</file>
+
+<file path=customXml/item3.xml><?xml version="1.0" encoding="utf-8"?>
+<p:properties xmlns:p="http://schemas.microsoft.com/office/2006/metadata/properties" xmlns:xsi="http://www.w3.org/2001/XMLSchema-instance" xmlns:pc="http://schemas.microsoft.com/office/infopath/2007/PartnerControls">
+  <documentManagement/>
+</p:properties>
 </file>
 
 <file path=customXml/itemProps1.xml><?xml version="1.0" encoding="utf-8"?>
@@ -1087,18 +1097,18 @@
 </file>
 
 <file path=customXml/itemProps2.xml><?xml version="1.0" encoding="utf-8"?>
+<ds:datastoreItem xmlns:ds="http://schemas.openxmlformats.org/officeDocument/2006/customXml" ds:itemID="{6D08F28F-5330-4F83-892F-3A6800242B40}">
+  <ds:schemaRefs>
+    <ds:schemaRef ds:uri="http://schemas.microsoft.com/sharepoint/v3/contenttype/forms"/>
+  </ds:schemaRefs>
+</ds:datastoreItem>
+</file>
+
+<file path=customXml/itemProps3.xml><?xml version="1.0" encoding="utf-8"?>
 <ds:datastoreItem xmlns:ds="http://schemas.openxmlformats.org/officeDocument/2006/customXml" ds:itemID="{1678E941-94C7-4B68-92ED-5FB6763132FA}">
   <ds:schemaRefs>
     <ds:schemaRef ds:uri="http://schemas.microsoft.com/office/2006/metadata/properties"/>
     <ds:schemaRef ds:uri="http://schemas.microsoft.com/office/infopath/2007/PartnerControls"/>
   </ds:schemaRefs>
 </ds:datastoreItem>
-</file>
-
-<file path=customXml/itemProps3.xml><?xml version="1.0" encoding="utf-8"?>
-<ds:datastoreItem xmlns:ds="http://schemas.openxmlformats.org/officeDocument/2006/customXml" ds:itemID="{6D08F28F-5330-4F83-892F-3A6800242B40}">
-  <ds:schemaRefs>
-    <ds:schemaRef ds:uri="http://schemas.microsoft.com/sharepoint/v3/contenttype/forms"/>
-  </ds:schemaRefs>
-</ds:datastoreItem>
 </file>